--- a/homework_4/Reflection.docx
+++ b/homework_4/Reflection.docx
@@ -104,6 +104,8 @@
         </w:rPr>
         <w:t xml:space="preserve">schools that I can use a column system that I grouped the information into three columns and apply CSS rules to each of the column, which makes everything stay consistent. </w:t>
       </w:r>
+      <w:bookmarkStart w:id="0" w:name="_GoBack"/>
+      <w:bookmarkEnd w:id="0"/>
     </w:p>
     <w:p>
       <w:pPr>
@@ -176,21 +178,7 @@
           <w:rFonts w:ascii="Times New Roman" w:hAnsi="Times New Roman" w:cs="Times New Roman"/>
           <w:color w:val="000000"/>
         </w:rPr>
-        <w:t>The pillow</w:t>
-      </w:r>
-      <w:r>
-        <w:rPr>
-          <w:rFonts w:ascii="Times New Roman" w:hAnsi="Times New Roman" w:cs="Times New Roman"/>
-          <w:color w:val="000000"/>
-        </w:rPr>
-        <w:t xml:space="preserve"> company only has four products, which reflects that </w:t>
-      </w:r>
-      <w:r>
-        <w:rPr>
-          <w:rFonts w:ascii="Times New Roman" w:hAnsi="Times New Roman" w:cs="Times New Roman"/>
-          <w:color w:val="000000"/>
-        </w:rPr>
-        <w:t xml:space="preserve">the company </w:t>
+        <w:t xml:space="preserve">The pillow company only has four products, which reflects that the company </w:t>
       </w:r>
       <w:r>
         <w:rPr>
@@ -198,48 +186,7 @@
           <w:color w:val="000000"/>
         </w:rPr>
         <w:tab/>
-      </w:r>
-      <w:r>
-        <w:rPr>
-          <w:rFonts w:ascii="Times New Roman" w:hAnsi="Times New Roman" w:cs="Times New Roman"/>
-          <w:color w:val="000000"/>
-        </w:rPr>
-        <w:t xml:space="preserve">branding </w:t>
-      </w:r>
-      <w:r>
-        <w:rPr>
-          <w:rFonts w:ascii="Times New Roman" w:hAnsi="Times New Roman" w:cs="Times New Roman"/>
-          <w:color w:val="000000"/>
-        </w:rPr>
-        <w:t xml:space="preserve">image </w:t>
-      </w:r>
-      <w:r>
-        <w:rPr>
-          <w:rFonts w:ascii="Times New Roman" w:hAnsi="Times New Roman" w:cs="Times New Roman"/>
-          <w:color w:val="000000"/>
-        </w:rPr>
-        <w:t xml:space="preserve">should be </w:t>
-      </w:r>
-      <w:r>
-        <w:rPr>
-          <w:rFonts w:ascii="Times New Roman" w:hAnsi="Times New Roman" w:cs="Times New Roman"/>
-          <w:color w:val="000000"/>
-        </w:rPr>
-        <w:t xml:space="preserve">aligned with </w:t>
-      </w:r>
-      <w:r>
-        <w:rPr>
-          <w:rFonts w:ascii="Times New Roman" w:hAnsi="Times New Roman" w:cs="Times New Roman"/>
-          <w:color w:val="000000"/>
-        </w:rPr>
-        <w:t>simplicity and minimalism.</w:t>
-      </w:r>
-      <w:r>
-        <w:rPr>
-          <w:rFonts w:ascii="Times New Roman" w:hAnsi="Times New Roman" w:cs="Times New Roman"/>
-          <w:color w:val="000000"/>
-        </w:rPr>
-        <w:t xml:space="preserve"> </w:t>
+        <w:t xml:space="preserve">branding image should be aligned with simplicity and minimalism. </w:t>
       </w:r>
       <w:r>
         <w:rPr>
@@ -305,8 +252,6 @@
         </w:rPr>
         <w:t>pattern, to achieve a visual system that aligns with those ideas.</w:t>
       </w:r>
-      <w:bookmarkStart w:id="0" w:name="_GoBack"/>
-      <w:bookmarkEnd w:id="0"/>
     </w:p>
     <w:p>
       <w:pPr>
